--- a/docs/CahierDesCharges/CahierDesCharges.docx
+++ b/docs/CahierDesCharges/CahierDesCharges.docx
@@ -2,6 +2,1497 @@
 <file path=word/document.xml><?xml version="1.0" encoding="utf-8"?>
 <w:document xmlns:mc="http://schemas.openxmlformats.org/markup-compatibility/2006" xmlns:o="urn:schemas-microsoft-com:office:office" xmlns:r="http://schemas.openxmlformats.org/officeDocument/2006/relationships" xmlns:m="http://schemas.openxmlformats.org/officeDocument/2006/math" xmlns:v="urn:schemas-microsoft-com:vml" xmlns:wp="http://schemas.openxmlformats.org/drawingml/2006/wordprocessingDrawing" xmlns:w10="urn:schemas-microsoft-com:office:word" xmlns:w="http://schemas.openxmlformats.org/wordprocessingml/2006/main" xmlns:wne="http://schemas.microsoft.com/office/word/2006/wordml" xmlns:sl="http://schemas.openxmlformats.org/schemaLibrary/2006/main" xmlns:a="http://schemas.openxmlformats.org/drawingml/2006/main" xmlns:pic="http://schemas.openxmlformats.org/drawingml/2006/picture" xmlns:c="http://schemas.openxmlformats.org/drawingml/2006/chart" xmlns:lc="http://schemas.openxmlformats.org/drawingml/2006/lockedCanvas" xmlns:dgm="http://schemas.openxmlformats.org/drawingml/2006/diagram" xmlns:wps="http://schemas.microsoft.com/office/word/2010/wordprocessingShape" xmlns:wpg="http://schemas.microsoft.com/office/word/2010/wordprocessingGroup" xmlns:w14="http://schemas.microsoft.com/office/word/2010/wordml" xmlns:w15="http://schemas.microsoft.com/office/word/2012/wordml" xmlns:w16="http://schemas.microsoft.com/office/word/2018/wordml" xmlns:w16cex="http://schemas.microsoft.com/office/word/2018/wordml/cex" xmlns:w16cid="http://schemas.microsoft.com/office/word/2016/wordml/cid" xmlns="http://schemas.microsoft.com/office/tasks/2019/documenttasks" xmlns:cr="http://schemas.microsoft.com/office/comments/2020/reactions">
   <w:body>
+    <w:p>
+      <w:pPr>
+        <w:pStyle w:val="Title"/>
+        <w:keepNext w:val="0"/>
+        <w:keepLines w:val="0"/>
+        <w:spacing w:before="280" w:lineRule="auto"/>
+        <w:jc w:val="center"/>
+        <w:rPr/>
+      </w:pPr>
+      <w:bookmarkStart w:colFirst="0" w:colLast="0" w:name="_5s0e766f12il" w:id="0"/>
+      <w:bookmarkEnd w:id="0"/>
+      <w:r>
+        <w:rPr>
+          <w:rtl w:val="0"/>
+        </w:rPr>
+        <w:t xml:space="preserve">Cahier des charges SolarPerform</w:t>
+      </w:r>
+    </w:p>
+    <w:p>
+      <w:pPr>
+        <w:pStyle w:val="Heading3"/>
+        <w:keepNext w:val="0"/>
+        <w:keepLines w:val="0"/>
+        <w:spacing w:before="280" w:lineRule="auto"/>
+        <w:rPr>
+          <w:b w:val="1"/>
+          <w:color w:val="000000"/>
+          <w:sz w:val="26"/>
+          <w:szCs w:val="26"/>
+        </w:rPr>
+      </w:pPr>
+      <w:bookmarkStart w:colFirst="0" w:colLast="0" w:name="_uvce4jcodoqp" w:id="1"/>
+      <w:bookmarkEnd w:id="1"/>
+      <w:r>
+        <w:rPr>
+          <w:b w:val="1"/>
+          <w:color w:val="000000"/>
+          <w:sz w:val="26"/>
+          <w:szCs w:val="26"/>
+          <w:rtl w:val="0"/>
+        </w:rPr>
+        <w:t xml:space="preserve">1. Présentation générale</w:t>
+      </w:r>
+    </w:p>
+    <w:p>
+      <w:pPr>
+        <w:spacing w:after="240" w:before="240" w:lineRule="auto"/>
+        <w:rPr/>
+      </w:pPr>
+      <w:r>
+        <w:rPr>
+          <w:b w:val="1"/>
+          <w:rtl w:val="0"/>
+        </w:rPr>
+        <w:t xml:space="preserve">Nom du projet :</w:t>
+      </w:r>
+      <w:r>
+        <w:rPr>
+          <w:rtl w:val="0"/>
+        </w:rPr>
+        <w:t xml:space="preserve"> SolarPerform</w:t>
+        <w:br w:type="textWrapping"/>
+      </w:r>
+      <w:r>
+        <w:rPr>
+          <w:b w:val="1"/>
+          <w:rtl w:val="0"/>
+        </w:rPr>
+        <w:t xml:space="preserve">Commanditaire :</w:t>
+      </w:r>
+      <w:r>
+        <w:rPr>
+          <w:rtl w:val="0"/>
+        </w:rPr>
+        <w:t xml:space="preserve"> Only Sun</w:t>
+      </w:r>
+      <w:r>
+        <w:rPr>
+          <w:i w:val="1"/>
+          <w:rtl w:val="0"/>
+        </w:rPr>
+        <w:br w:type="textWrapping"/>
+      </w:r>
+      <w:r>
+        <w:rPr>
+          <w:b w:val="1"/>
+          <w:rtl w:val="0"/>
+        </w:rPr>
+        <w:t xml:space="preserve">Version :</w:t>
+      </w:r>
+      <w:r>
+        <w:rPr>
+          <w:rtl w:val="0"/>
+        </w:rPr>
+        <w:t xml:space="preserve"> 1.0</w:t>
+        <w:br w:type="textWrapping"/>
+      </w:r>
+      <w:r>
+        <w:rPr>
+          <w:b w:val="1"/>
+          <w:rtl w:val="0"/>
+        </w:rPr>
+        <w:t xml:space="preserve">Date :</w:t>
+      </w:r>
+      <w:r>
+        <w:rPr>
+          <w:rtl w:val="0"/>
+        </w:rPr>
+        <w:t xml:space="preserve"> 25/03/2025</w:t>
+      </w:r>
+    </w:p>
+    <w:p>
+      <w:pPr>
+        <w:pStyle w:val="Heading3"/>
+        <w:keepNext w:val="0"/>
+        <w:keepLines w:val="0"/>
+        <w:spacing w:before="280" w:lineRule="auto"/>
+        <w:rPr>
+          <w:b w:val="1"/>
+          <w:color w:val="000000"/>
+          <w:sz w:val="26"/>
+          <w:szCs w:val="26"/>
+        </w:rPr>
+      </w:pPr>
+      <w:bookmarkStart w:colFirst="0" w:colLast="0" w:name="_agjdecbgf1bd" w:id="2"/>
+      <w:bookmarkEnd w:id="2"/>
+      <w:r>
+        <w:rPr>
+          <w:b w:val="1"/>
+          <w:color w:val="000000"/>
+          <w:sz w:val="26"/>
+          <w:szCs w:val="26"/>
+          <w:rtl w:val="0"/>
+        </w:rPr>
+        <w:t xml:space="preserve">2. Contexte</w:t>
+      </w:r>
+    </w:p>
+    <w:p>
+      <w:pPr>
+        <w:spacing w:after="240" w:before="240" w:lineRule="auto"/>
+        <w:rPr/>
+      </w:pPr>
+      <w:r>
+        <w:rPr>
+          <w:rtl w:val="0"/>
+        </w:rPr>
+        <w:t xml:space="preserve">Only Sun</w:t>
+      </w:r>
+      <w:r>
+        <w:rPr>
+          <w:rtl w:val="0"/>
+        </w:rPr>
+        <w:t xml:space="preserve">, </w:t>
+      </w:r>
+      <w:r>
+        <w:rPr>
+          <w:b w:val="1"/>
+          <w:rtl w:val="0"/>
+        </w:rPr>
+        <w:t xml:space="preserve">spécialisée dans l’installation de panneaux solaires</w:t>
+      </w:r>
+      <w:r>
+        <w:rPr>
+          <w:rtl w:val="0"/>
+        </w:rPr>
+        <w:t xml:space="preserve"> et la </w:t>
+      </w:r>
+      <w:r>
+        <w:rPr>
+          <w:b w:val="1"/>
+          <w:rtl w:val="0"/>
+        </w:rPr>
+        <w:t xml:space="preserve">distribution de solutions IoT pour le secteur de l’énergie</w:t>
+      </w:r>
+      <w:r>
+        <w:rPr>
+          <w:rtl w:val="0"/>
+        </w:rPr>
+        <w:t xml:space="preserve">, souhaite développer une plateforme pour :</w:t>
+      </w:r>
+    </w:p>
+    <w:p>
+      <w:pPr>
+        <w:numPr>
+          <w:ilvl w:val="0"/>
+          <w:numId w:val="6"/>
+        </w:numPr>
+        <w:spacing w:after="0" w:afterAutospacing="0" w:before="240" w:lineRule="auto"/>
+        <w:ind w:left="720" w:hanging="360"/>
+      </w:pPr>
+      <w:r>
+        <w:rPr>
+          <w:rtl w:val="0"/>
+        </w:rPr>
+        <w:t xml:space="preserve">Suivre la production et la consommation énergétique des installations</w:t>
+        <w:br w:type="textWrapping"/>
+      </w:r>
+    </w:p>
+    <w:p>
+      <w:pPr>
+        <w:numPr>
+          <w:ilvl w:val="0"/>
+          <w:numId w:val="6"/>
+        </w:numPr>
+        <w:spacing w:after="0" w:afterAutospacing="0" w:before="0" w:beforeAutospacing="0" w:lineRule="auto"/>
+        <w:ind w:left="720" w:hanging="360"/>
+      </w:pPr>
+      <w:r>
+        <w:rPr>
+          <w:rtl w:val="0"/>
+        </w:rPr>
+        <w:t xml:space="preserve">Connecter et configurer des appareils IoT (capteurs, onduleurs, compteurs…)</w:t>
+        <w:br w:type="textWrapping"/>
+      </w:r>
+    </w:p>
+    <w:p>
+      <w:pPr>
+        <w:numPr>
+          <w:ilvl w:val="0"/>
+          <w:numId w:val="6"/>
+        </w:numPr>
+        <w:spacing w:after="0" w:afterAutospacing="0" w:before="0" w:beforeAutospacing="0" w:lineRule="auto"/>
+        <w:ind w:left="720" w:hanging="360"/>
+      </w:pPr>
+      <w:r>
+        <w:rPr>
+          <w:rtl w:val="0"/>
+        </w:rPr>
+        <w:t xml:space="preserve">Centraliser les données de terrain (via SFTP ou MQTT)</w:t>
+        <w:br w:type="textWrapping"/>
+      </w:r>
+    </w:p>
+    <w:p>
+      <w:pPr>
+        <w:numPr>
+          <w:ilvl w:val="0"/>
+          <w:numId w:val="6"/>
+        </w:numPr>
+        <w:spacing w:after="240" w:before="0" w:beforeAutospacing="0" w:lineRule="auto"/>
+        <w:ind w:left="720" w:hanging="360"/>
+      </w:pPr>
+      <w:r>
+        <w:rPr>
+          <w:rtl w:val="0"/>
+        </w:rPr>
+        <w:t xml:space="preserve">Offrir un portail de suivi énergétique aux utilisateurs finaux</w:t>
+      </w:r>
+    </w:p>
+    <w:p>
+      <w:pPr>
+        <w:pStyle w:val="Heading3"/>
+        <w:keepNext w:val="0"/>
+        <w:keepLines w:val="0"/>
+        <w:spacing w:before="280" w:lineRule="auto"/>
+        <w:rPr>
+          <w:b w:val="1"/>
+          <w:color w:val="000000"/>
+          <w:sz w:val="26"/>
+          <w:szCs w:val="26"/>
+        </w:rPr>
+      </w:pPr>
+      <w:bookmarkStart w:colFirst="0" w:colLast="0" w:name="_vvgwi7l2b8fm" w:id="3"/>
+      <w:bookmarkEnd w:id="3"/>
+      <w:r>
+        <w:rPr>
+          <w:b w:val="1"/>
+          <w:color w:val="000000"/>
+          <w:sz w:val="26"/>
+          <w:szCs w:val="26"/>
+          <w:rtl w:val="0"/>
+        </w:rPr>
+        <w:t xml:space="preserve">3. Objectifs du projet</w:t>
+      </w:r>
+    </w:p>
+    <w:p>
+      <w:pPr>
+        <w:numPr>
+          <w:ilvl w:val="0"/>
+          <w:numId w:val="2"/>
+        </w:numPr>
+        <w:spacing w:after="0" w:afterAutospacing="0" w:before="240" w:lineRule="auto"/>
+        <w:ind w:left="720" w:hanging="360"/>
+      </w:pPr>
+      <w:r>
+        <w:rPr>
+          <w:rtl w:val="0"/>
+        </w:rPr>
+        <w:t xml:space="preserve">Centraliser les données énergétiques issues de différents équipements</w:t>
+        <w:br w:type="textWrapping"/>
+      </w:r>
+    </w:p>
+    <w:p>
+      <w:pPr>
+        <w:numPr>
+          <w:ilvl w:val="0"/>
+          <w:numId w:val="2"/>
+        </w:numPr>
+        <w:spacing w:after="0" w:afterAutospacing="0" w:before="0" w:beforeAutospacing="0" w:lineRule="auto"/>
+        <w:ind w:left="720" w:hanging="360"/>
+      </w:pPr>
+      <w:r>
+        <w:rPr>
+          <w:rtl w:val="0"/>
+        </w:rPr>
+        <w:t xml:space="preserve">Gérer la connectivité et la configuration des appareils à distance</w:t>
+        <w:br w:type="textWrapping"/>
+      </w:r>
+    </w:p>
+    <w:p>
+      <w:pPr>
+        <w:numPr>
+          <w:ilvl w:val="0"/>
+          <w:numId w:val="2"/>
+        </w:numPr>
+        <w:spacing w:after="0" w:afterAutospacing="0" w:before="0" w:beforeAutospacing="0" w:lineRule="auto"/>
+        <w:ind w:left="720" w:hanging="360"/>
+      </w:pPr>
+      <w:r>
+        <w:rPr>
+          <w:rtl w:val="0"/>
+        </w:rPr>
+        <w:t xml:space="preserve">Offrir un dashboard clair de performance énergétique</w:t>
+        <w:br w:type="textWrapping"/>
+      </w:r>
+    </w:p>
+    <w:p>
+      <w:pPr>
+        <w:numPr>
+          <w:ilvl w:val="0"/>
+          <w:numId w:val="2"/>
+        </w:numPr>
+        <w:spacing w:after="0" w:afterAutospacing="0" w:before="0" w:beforeAutospacing="0" w:lineRule="auto"/>
+        <w:ind w:left="720" w:hanging="360"/>
+      </w:pPr>
+      <w:r>
+        <w:rPr>
+          <w:rtl w:val="0"/>
+        </w:rPr>
+        <w:t xml:space="preserve">Automatiser l’intégration des appareils lors de l’installation sur site</w:t>
+        <w:br w:type="textWrapping"/>
+      </w:r>
+    </w:p>
+    <w:p>
+      <w:pPr>
+        <w:numPr>
+          <w:ilvl w:val="0"/>
+          <w:numId w:val="2"/>
+        </w:numPr>
+        <w:spacing w:after="240" w:before="0" w:beforeAutospacing="0" w:lineRule="auto"/>
+        <w:ind w:left="720" w:hanging="360"/>
+      </w:pPr>
+      <w:r>
+        <w:rPr>
+          <w:rtl w:val="0"/>
+        </w:rPr>
+        <w:t xml:space="preserve">Structurer une infrastructure logicielle modulaire, scalable, sécurisée</w:t>
+        <w:br w:type="textWrapping"/>
+      </w:r>
+    </w:p>
+    <w:p>
+      <w:pPr>
+        <w:pStyle w:val="Heading3"/>
+        <w:keepNext w:val="0"/>
+        <w:keepLines w:val="0"/>
+        <w:spacing w:before="280" w:lineRule="auto"/>
+        <w:rPr>
+          <w:b w:val="1"/>
+          <w:color w:val="000000"/>
+          <w:sz w:val="26"/>
+          <w:szCs w:val="26"/>
+        </w:rPr>
+      </w:pPr>
+      <w:bookmarkStart w:colFirst="0" w:colLast="0" w:name="_ewbadi9fw6sh" w:id="4"/>
+      <w:bookmarkEnd w:id="4"/>
+      <w:r>
+        <w:rPr>
+          <w:b w:val="1"/>
+          <w:color w:val="000000"/>
+          <w:sz w:val="26"/>
+          <w:szCs w:val="26"/>
+          <w:rtl w:val="0"/>
+        </w:rPr>
+        <w:t xml:space="preserve">4. Cibles</w:t>
+      </w:r>
+    </w:p>
+    <w:p>
+      <w:pPr>
+        <w:numPr>
+          <w:ilvl w:val="0"/>
+          <w:numId w:val="5"/>
+        </w:numPr>
+        <w:spacing w:after="0" w:afterAutospacing="0" w:before="240" w:lineRule="auto"/>
+        <w:ind w:left="720" w:hanging="360"/>
+      </w:pPr>
+      <w:r>
+        <w:rPr>
+          <w:rtl w:val="0"/>
+        </w:rPr>
+        <w:t xml:space="preserve">Clients particuliers et entreprises ayant une installation solaire</w:t>
+        <w:br w:type="textWrapping"/>
+      </w:r>
+    </w:p>
+    <w:p>
+      <w:pPr>
+        <w:numPr>
+          <w:ilvl w:val="0"/>
+          <w:numId w:val="5"/>
+        </w:numPr>
+        <w:spacing w:after="0" w:afterAutospacing="0" w:before="0" w:beforeAutospacing="0" w:lineRule="auto"/>
+        <w:ind w:left="720" w:hanging="360"/>
+      </w:pPr>
+      <w:r>
+        <w:rPr>
+          <w:rtl w:val="0"/>
+        </w:rPr>
+        <w:t xml:space="preserve">Techniciens installateurs (Suivie de client)</w:t>
+        <w:br w:type="textWrapping"/>
+      </w:r>
+    </w:p>
+    <w:p>
+      <w:pPr>
+        <w:numPr>
+          <w:ilvl w:val="0"/>
+          <w:numId w:val="5"/>
+        </w:numPr>
+        <w:spacing w:after="0" w:afterAutospacing="0" w:before="0" w:beforeAutospacing="0" w:lineRule="auto"/>
+        <w:ind w:left="720" w:hanging="360"/>
+      </w:pPr>
+      <w:r>
+        <w:rPr>
+          <w:rtl w:val="0"/>
+        </w:rPr>
+        <w:t xml:space="preserve">Équipe technique interne (ops, support, monitoring)</w:t>
+        <w:br w:type="textWrapping"/>
+      </w:r>
+    </w:p>
+    <w:p>
+      <w:pPr>
+        <w:numPr>
+          <w:ilvl w:val="0"/>
+          <w:numId w:val="5"/>
+        </w:numPr>
+        <w:spacing w:after="240" w:before="0" w:beforeAutospacing="0" w:lineRule="auto"/>
+        <w:ind w:left="720" w:hanging="360"/>
+      </w:pPr>
+      <w:r>
+        <w:rPr>
+          <w:rtl w:val="0"/>
+        </w:rPr>
+        <w:t xml:space="preserve">Responsable énergie / collectivités</w:t>
+      </w:r>
+    </w:p>
+    <w:p>
+      <w:pPr>
+        <w:pStyle w:val="Heading3"/>
+        <w:keepNext w:val="0"/>
+        <w:keepLines w:val="0"/>
+        <w:spacing w:before="280" w:lineRule="auto"/>
+        <w:rPr>
+          <w:b w:val="1"/>
+          <w:color w:val="000000"/>
+          <w:sz w:val="26"/>
+          <w:szCs w:val="26"/>
+        </w:rPr>
+      </w:pPr>
+      <w:bookmarkStart w:colFirst="0" w:colLast="0" w:name="_7jpfwbd35raq" w:id="5"/>
+      <w:bookmarkEnd w:id="5"/>
+      <w:r>
+        <w:rPr>
+          <w:b w:val="1"/>
+          <w:color w:val="000000"/>
+          <w:sz w:val="26"/>
+          <w:szCs w:val="26"/>
+          <w:rtl w:val="0"/>
+        </w:rPr>
+        <w:t xml:space="preserve">5. Description fonctionnelle</w:t>
+      </w:r>
+    </w:p>
+    <w:p>
+      <w:pPr>
+        <w:pStyle w:val="Heading4"/>
+        <w:keepNext w:val="0"/>
+        <w:keepLines w:val="0"/>
+        <w:spacing w:after="40" w:before="240" w:lineRule="auto"/>
+        <w:rPr/>
+      </w:pPr>
+      <w:bookmarkStart w:colFirst="0" w:colLast="0" w:name="_9j5kuv53okvr" w:id="6"/>
+      <w:bookmarkEnd w:id="6"/>
+      <w:r>
+        <w:rPr>
+          <w:b w:val="1"/>
+          <w:color w:val="000000"/>
+          <w:sz w:val="22"/>
+          <w:szCs w:val="22"/>
+          <w:rtl w:val="0"/>
+        </w:rPr>
+        <w:t xml:space="preserve">Modules principaux :</w:t>
+      </w:r>
+      <w:r>
+        <w:rPr>
+          <w:rtl w:val="0"/>
+        </w:rPr>
+      </w:r>
+    </w:p>
+    <w:p>
+      <w:pPr>
+        <w:rPr/>
+      </w:pPr>
+      <w:r>
+        <w:rPr>
+          <w:rtl w:val="0"/>
+        </w:rPr>
+      </w:r>
+    </w:p>
+    <w:tbl>
+      <w:tblPr>
+        <w:tblStyle w:val="Table1"/>
+        <w:tblW w:w="9029.0" w:type="dxa"/>
+        <w:jc w:val="left"/>
+        <w:tblBorders>
+          <w:top w:color="000000" w:space="0" w:sz="8" w:val="single"/>
+          <w:left w:color="000000" w:space="0" w:sz="8" w:val="single"/>
+          <w:bottom w:color="000000" w:space="0" w:sz="8" w:val="single"/>
+          <w:right w:color="000000" w:space="0" w:sz="8" w:val="single"/>
+          <w:insideH w:color="000000" w:space="0" w:sz="8" w:val="single"/>
+          <w:insideV w:color="000000" w:space="0" w:sz="8" w:val="single"/>
+        </w:tblBorders>
+        <w:tblLayout w:type="fixed"/>
+        <w:tblLook w:val="0600"/>
+      </w:tblPr>
+      <w:tblGrid>
+        <w:gridCol w:w="4514.5"/>
+        <w:gridCol w:w="4514.5"/>
+        <w:tblGridChange w:id="0">
+          <w:tblGrid>
+            <w:gridCol w:w="4514.5"/>
+            <w:gridCol w:w="4514.5"/>
+          </w:tblGrid>
+        </w:tblGridChange>
+      </w:tblGrid>
+      <w:tr>
+        <w:trPr>
+          <w:cantSplit w:val="0"/>
+          <w:tblHeader w:val="0"/>
+        </w:trPr>
+        <w:tc>
+          <w:tcPr>
+            <w:shd w:fill="auto" w:val="clear"/>
+            <w:tcMar>
+              <w:top w:w="100.0" w:type="dxa"/>
+              <w:left w:w="100.0" w:type="dxa"/>
+              <w:bottom w:w="100.0" w:type="dxa"/>
+              <w:right w:w="100.0" w:type="dxa"/>
+            </w:tcMar>
+            <w:vAlign w:val="top"/>
+          </w:tcPr>
+          <w:p>
+            <w:pPr>
+              <w:keepNext w:val="0"/>
+              <w:keepLines w:val="0"/>
+              <w:pageBreakBefore w:val="0"/>
+              <w:widowControl w:val="0"/>
+              <w:pBdr>
+                <w:top w:space="0" w:sz="0" w:val="nil"/>
+                <w:left w:space="0" w:sz="0" w:val="nil"/>
+                <w:bottom w:space="0" w:sz="0" w:val="nil"/>
+                <w:right w:space="0" w:sz="0" w:val="nil"/>
+                <w:between w:space="0" w:sz="0" w:val="nil"/>
+              </w:pBdr>
+              <w:shd w:fill="auto" w:val="clear"/>
+              <w:spacing w:after="0" w:before="0" w:line="240" w:lineRule="auto"/>
+              <w:ind w:left="0" w:right="0" w:firstLine="0"/>
+              <w:jc w:val="center"/>
+              <w:rPr>
+                <w:b w:val="1"/>
+              </w:rPr>
+            </w:pPr>
+            <w:r>
+              <w:rPr>
+                <w:b w:val="1"/>
+                <w:rtl w:val="0"/>
+              </w:rPr>
+              <w:t xml:space="preserve">Module</w:t>
+            </w:r>
+          </w:p>
+        </w:tc>
+        <w:tc>
+          <w:tcPr>
+            <w:shd w:fill="auto" w:val="clear"/>
+            <w:tcMar>
+              <w:top w:w="100.0" w:type="dxa"/>
+              <w:left w:w="100.0" w:type="dxa"/>
+              <w:bottom w:w="100.0" w:type="dxa"/>
+              <w:right w:w="100.0" w:type="dxa"/>
+            </w:tcMar>
+            <w:vAlign w:val="top"/>
+          </w:tcPr>
+          <w:p>
+            <w:pPr>
+              <w:keepNext w:val="0"/>
+              <w:keepLines w:val="0"/>
+              <w:pageBreakBefore w:val="0"/>
+              <w:widowControl w:val="0"/>
+              <w:pBdr>
+                <w:top w:space="0" w:sz="0" w:val="nil"/>
+                <w:left w:space="0" w:sz="0" w:val="nil"/>
+                <w:bottom w:space="0" w:sz="0" w:val="nil"/>
+                <w:right w:space="0" w:sz="0" w:val="nil"/>
+                <w:between w:space="0" w:sz="0" w:val="nil"/>
+              </w:pBdr>
+              <w:shd w:fill="auto" w:val="clear"/>
+              <w:spacing w:after="0" w:before="0" w:line="240" w:lineRule="auto"/>
+              <w:ind w:left="0" w:right="0" w:firstLine="0"/>
+              <w:jc w:val="center"/>
+              <w:rPr>
+                <w:b w:val="1"/>
+              </w:rPr>
+            </w:pPr>
+            <w:r>
+              <w:rPr>
+                <w:b w:val="1"/>
+                <w:rtl w:val="0"/>
+              </w:rPr>
+              <w:t xml:space="preserve">Fonction</w:t>
+            </w:r>
+          </w:p>
+        </w:tc>
+      </w:tr>
+      <w:tr>
+        <w:trPr>
+          <w:cantSplit w:val="0"/>
+          <w:tblHeader w:val="0"/>
+        </w:trPr>
+        <w:tc>
+          <w:tcPr>
+            <w:shd w:fill="auto" w:val="clear"/>
+            <w:tcMar>
+              <w:top w:w="100.0" w:type="dxa"/>
+              <w:left w:w="100.0" w:type="dxa"/>
+              <w:bottom w:w="100.0" w:type="dxa"/>
+              <w:right w:w="100.0" w:type="dxa"/>
+            </w:tcMar>
+            <w:vAlign w:val="top"/>
+          </w:tcPr>
+          <w:p>
+            <w:pPr>
+              <w:keepNext w:val="0"/>
+              <w:keepLines w:val="0"/>
+              <w:pageBreakBefore w:val="0"/>
+              <w:widowControl w:val="0"/>
+              <w:pBdr>
+                <w:top w:space="0" w:sz="0" w:val="nil"/>
+                <w:left w:space="0" w:sz="0" w:val="nil"/>
+                <w:bottom w:space="0" w:sz="0" w:val="nil"/>
+                <w:right w:space="0" w:sz="0" w:val="nil"/>
+                <w:between w:space="0" w:sz="0" w:val="nil"/>
+              </w:pBdr>
+              <w:shd w:fill="auto" w:val="clear"/>
+              <w:spacing w:after="0" w:before="0" w:line="240" w:lineRule="auto"/>
+              <w:ind w:left="0" w:right="0" w:firstLine="0"/>
+              <w:jc w:val="center"/>
+              <w:rPr/>
+            </w:pPr>
+            <w:r>
+              <w:rPr>
+                <w:rtl w:val="0"/>
+              </w:rPr>
+              <w:t xml:space="preserve">Authentification</w:t>
+            </w:r>
+          </w:p>
+        </w:tc>
+        <w:tc>
+          <w:tcPr>
+            <w:shd w:fill="auto" w:val="clear"/>
+            <w:tcMar>
+              <w:top w:w="100.0" w:type="dxa"/>
+              <w:left w:w="100.0" w:type="dxa"/>
+              <w:bottom w:w="100.0" w:type="dxa"/>
+              <w:right w:w="100.0" w:type="dxa"/>
+            </w:tcMar>
+            <w:vAlign w:val="top"/>
+          </w:tcPr>
+          <w:p>
+            <w:pPr>
+              <w:jc w:val="center"/>
+              <w:rPr/>
+            </w:pPr>
+            <w:r>
+              <w:rPr>
+                <w:rtl w:val="0"/>
+              </w:rPr>
+              <w:t xml:space="preserve">Gestion des comptes utilisateurs</w:t>
+            </w:r>
+          </w:p>
+        </w:tc>
+      </w:tr>
+      <w:tr>
+        <w:trPr>
+          <w:cantSplit w:val="0"/>
+          <w:tblHeader w:val="0"/>
+        </w:trPr>
+        <w:tc>
+          <w:tcPr>
+            <w:shd w:fill="auto" w:val="clear"/>
+            <w:tcMar>
+              <w:top w:w="100.0" w:type="dxa"/>
+              <w:left w:w="100.0" w:type="dxa"/>
+              <w:bottom w:w="100.0" w:type="dxa"/>
+              <w:right w:w="100.0" w:type="dxa"/>
+            </w:tcMar>
+            <w:vAlign w:val="top"/>
+          </w:tcPr>
+          <w:p>
+            <w:pPr>
+              <w:jc w:val="center"/>
+              <w:rPr/>
+            </w:pPr>
+            <w:r>
+              <w:rPr>
+                <w:rtl w:val="0"/>
+              </w:rPr>
+              <w:t xml:space="preserve">Configuration</w:t>
+            </w:r>
+          </w:p>
+        </w:tc>
+        <w:tc>
+          <w:tcPr>
+            <w:shd w:fill="auto" w:val="clear"/>
+            <w:tcMar>
+              <w:top w:w="100.0" w:type="dxa"/>
+              <w:left w:w="100.0" w:type="dxa"/>
+              <w:bottom w:w="100.0" w:type="dxa"/>
+              <w:right w:w="100.0" w:type="dxa"/>
+            </w:tcMar>
+            <w:vAlign w:val="top"/>
+          </w:tcPr>
+          <w:p>
+            <w:pPr>
+              <w:jc w:val="center"/>
+              <w:rPr/>
+            </w:pPr>
+            <w:r>
+              <w:rPr>
+                <w:rtl w:val="0"/>
+              </w:rPr>
+              <w:t xml:space="preserve">Association des équipements à un utilisateur</w:t>
+            </w:r>
+          </w:p>
+        </w:tc>
+      </w:tr>
+      <w:tr>
+        <w:trPr>
+          <w:cantSplit w:val="0"/>
+          <w:tblHeader w:val="0"/>
+        </w:trPr>
+        <w:tc>
+          <w:tcPr>
+            <w:shd w:fill="auto" w:val="clear"/>
+            <w:tcMar>
+              <w:top w:w="100.0" w:type="dxa"/>
+              <w:left w:w="100.0" w:type="dxa"/>
+              <w:bottom w:w="100.0" w:type="dxa"/>
+              <w:right w:w="100.0" w:type="dxa"/>
+            </w:tcMar>
+            <w:vAlign w:val="top"/>
+          </w:tcPr>
+          <w:p>
+            <w:pPr>
+              <w:jc w:val="center"/>
+              <w:rPr/>
+            </w:pPr>
+            <w:r>
+              <w:rPr>
+                <w:rtl w:val="0"/>
+              </w:rPr>
+              <w:t xml:space="preserve">Monitoring</w:t>
+            </w:r>
+          </w:p>
+        </w:tc>
+        <w:tc>
+          <w:tcPr>
+            <w:shd w:fill="auto" w:val="clear"/>
+            <w:tcMar>
+              <w:top w:w="100.0" w:type="dxa"/>
+              <w:left w:w="100.0" w:type="dxa"/>
+              <w:bottom w:w="100.0" w:type="dxa"/>
+              <w:right w:w="100.0" w:type="dxa"/>
+            </w:tcMar>
+            <w:vAlign w:val="top"/>
+          </w:tcPr>
+          <w:p>
+            <w:pPr>
+              <w:jc w:val="center"/>
+              <w:rPr/>
+            </w:pPr>
+            <w:r>
+              <w:rPr>
+                <w:rtl w:val="0"/>
+              </w:rPr>
+              <w:t xml:space="preserve">Visualisation des consommations et productions</w:t>
+            </w:r>
+          </w:p>
+        </w:tc>
+      </w:tr>
+      <w:tr>
+        <w:trPr>
+          <w:cantSplit w:val="0"/>
+          <w:tblHeader w:val="0"/>
+        </w:trPr>
+        <w:tc>
+          <w:tcPr>
+            <w:shd w:fill="auto" w:val="clear"/>
+            <w:tcMar>
+              <w:top w:w="100.0" w:type="dxa"/>
+              <w:left w:w="100.0" w:type="dxa"/>
+              <w:bottom w:w="100.0" w:type="dxa"/>
+              <w:right w:w="100.0" w:type="dxa"/>
+            </w:tcMar>
+            <w:vAlign w:val="top"/>
+          </w:tcPr>
+          <w:p>
+            <w:pPr>
+              <w:jc w:val="center"/>
+              <w:rPr/>
+            </w:pPr>
+            <w:r>
+              <w:rPr>
+                <w:rtl w:val="0"/>
+              </w:rPr>
+              <w:t xml:space="preserve">Importation</w:t>
+            </w:r>
+          </w:p>
+        </w:tc>
+        <w:tc>
+          <w:tcPr>
+            <w:shd w:fill="auto" w:val="clear"/>
+            <w:tcMar>
+              <w:top w:w="100.0" w:type="dxa"/>
+              <w:left w:w="100.0" w:type="dxa"/>
+              <w:bottom w:w="100.0" w:type="dxa"/>
+              <w:right w:w="100.0" w:type="dxa"/>
+            </w:tcMar>
+            <w:vAlign w:val="top"/>
+          </w:tcPr>
+          <w:p>
+            <w:pPr>
+              <w:jc w:val="center"/>
+              <w:rPr/>
+            </w:pPr>
+            <w:r>
+              <w:rPr>
+                <w:rtl w:val="0"/>
+              </w:rPr>
+              <w:t xml:space="preserve">Traitement de fichiers CSV via SFTP</w:t>
+            </w:r>
+          </w:p>
+        </w:tc>
+      </w:tr>
+      <w:tr>
+        <w:trPr>
+          <w:cantSplit w:val="0"/>
+          <w:tblHeader w:val="0"/>
+        </w:trPr>
+        <w:tc>
+          <w:tcPr>
+            <w:shd w:fill="auto" w:val="clear"/>
+            <w:tcMar>
+              <w:top w:w="100.0" w:type="dxa"/>
+              <w:left w:w="100.0" w:type="dxa"/>
+              <w:bottom w:w="100.0" w:type="dxa"/>
+              <w:right w:w="100.0" w:type="dxa"/>
+            </w:tcMar>
+            <w:vAlign w:val="top"/>
+          </w:tcPr>
+          <w:p>
+            <w:pPr>
+              <w:jc w:val="center"/>
+              <w:rPr/>
+            </w:pPr>
+            <w:r>
+              <w:rPr>
+                <w:rtl w:val="0"/>
+              </w:rPr>
+              <w:t xml:space="preserve">Réception en temps réel</w:t>
+            </w:r>
+          </w:p>
+        </w:tc>
+        <w:tc>
+          <w:tcPr>
+            <w:shd w:fill="auto" w:val="clear"/>
+            <w:tcMar>
+              <w:top w:w="100.0" w:type="dxa"/>
+              <w:left w:w="100.0" w:type="dxa"/>
+              <w:bottom w:w="100.0" w:type="dxa"/>
+              <w:right w:w="100.0" w:type="dxa"/>
+            </w:tcMar>
+            <w:vAlign w:val="top"/>
+          </w:tcPr>
+          <w:p>
+            <w:pPr>
+              <w:jc w:val="center"/>
+              <w:rPr/>
+            </w:pPr>
+            <w:r>
+              <w:rPr>
+                <w:rtl w:val="0"/>
+              </w:rPr>
+              <w:t xml:space="preserve">Via MQTT (topics utilisateur)</w:t>
+            </w:r>
+          </w:p>
+        </w:tc>
+      </w:tr>
+      <w:tr>
+        <w:trPr>
+          <w:cantSplit w:val="0"/>
+          <w:tblHeader w:val="0"/>
+        </w:trPr>
+        <w:tc>
+          <w:tcPr>
+            <w:shd w:fill="auto" w:val="clear"/>
+            <w:tcMar>
+              <w:top w:w="100.0" w:type="dxa"/>
+              <w:left w:w="100.0" w:type="dxa"/>
+              <w:bottom w:w="100.0" w:type="dxa"/>
+              <w:right w:w="100.0" w:type="dxa"/>
+            </w:tcMar>
+            <w:vAlign w:val="top"/>
+          </w:tcPr>
+          <w:p>
+            <w:pPr>
+              <w:jc w:val="center"/>
+              <w:rPr/>
+            </w:pPr>
+            <w:r>
+              <w:rPr>
+                <w:rtl w:val="0"/>
+              </w:rPr>
+              <w:t xml:space="preserve">Supervision</w:t>
+            </w:r>
+          </w:p>
+        </w:tc>
+        <w:tc>
+          <w:tcPr>
+            <w:shd w:fill="auto" w:val="clear"/>
+            <w:tcMar>
+              <w:top w:w="100.0" w:type="dxa"/>
+              <w:left w:w="100.0" w:type="dxa"/>
+              <w:bottom w:w="100.0" w:type="dxa"/>
+              <w:right w:w="100.0" w:type="dxa"/>
+            </w:tcMar>
+            <w:vAlign w:val="top"/>
+          </w:tcPr>
+          <w:p>
+            <w:pPr>
+              <w:jc w:val="center"/>
+              <w:rPr/>
+            </w:pPr>
+            <w:r>
+              <w:rPr>
+                <w:rtl w:val="0"/>
+              </w:rPr>
+              <w:t xml:space="preserve">Agrégation, anomalies, alertes</w:t>
+            </w:r>
+          </w:p>
+        </w:tc>
+      </w:tr>
+      <w:tr>
+        <w:trPr>
+          <w:cantSplit w:val="0"/>
+          <w:tblHeader w:val="0"/>
+        </w:trPr>
+        <w:tc>
+          <w:tcPr>
+            <w:shd w:fill="auto" w:val="clear"/>
+            <w:tcMar>
+              <w:top w:w="100.0" w:type="dxa"/>
+              <w:left w:w="100.0" w:type="dxa"/>
+              <w:bottom w:w="100.0" w:type="dxa"/>
+              <w:right w:w="100.0" w:type="dxa"/>
+            </w:tcMar>
+            <w:vAlign w:val="top"/>
+          </w:tcPr>
+          <w:p>
+            <w:pPr>
+              <w:jc w:val="center"/>
+              <w:rPr/>
+            </w:pPr>
+            <w:r>
+              <w:rPr>
+                <w:rtl w:val="0"/>
+              </w:rPr>
+              <w:t xml:space="preserve">Admin</w:t>
+            </w:r>
+          </w:p>
+        </w:tc>
+        <w:tc>
+          <w:tcPr>
+            <w:shd w:fill="auto" w:val="clear"/>
+            <w:tcMar>
+              <w:top w:w="100.0" w:type="dxa"/>
+              <w:left w:w="100.0" w:type="dxa"/>
+              <w:bottom w:w="100.0" w:type="dxa"/>
+              <w:right w:w="100.0" w:type="dxa"/>
+            </w:tcMar>
+            <w:vAlign w:val="top"/>
+          </w:tcPr>
+          <w:p>
+            <w:pPr>
+              <w:jc w:val="center"/>
+              <w:rPr/>
+            </w:pPr>
+            <w:r>
+              <w:rPr>
+                <w:rtl w:val="0"/>
+              </w:rPr>
+              <w:t xml:space="preserve">Gestion des accès, profils, logs</w:t>
+            </w:r>
+          </w:p>
+        </w:tc>
+      </w:tr>
+    </w:tbl>
+    <w:p>
+      <w:pPr>
+        <w:rPr/>
+      </w:pPr>
+      <w:r>
+        <w:rPr>
+          <w:rtl w:val="0"/>
+        </w:rPr>
+      </w:r>
+    </w:p>
+    <w:p>
+      <w:pPr>
+        <w:pStyle w:val="Heading3"/>
+        <w:keepNext w:val="0"/>
+        <w:keepLines w:val="0"/>
+        <w:spacing w:before="280" w:lineRule="auto"/>
+        <w:rPr>
+          <w:b w:val="1"/>
+          <w:color w:val="000000"/>
+          <w:sz w:val="26"/>
+          <w:szCs w:val="26"/>
+        </w:rPr>
+      </w:pPr>
+      <w:bookmarkStart w:colFirst="0" w:colLast="0" w:name="_6h4yghl6t20t" w:id="7"/>
+      <w:bookmarkEnd w:id="7"/>
+      <w:r>
+        <w:rPr>
+          <w:b w:val="1"/>
+          <w:color w:val="000000"/>
+          <w:sz w:val="26"/>
+          <w:szCs w:val="26"/>
+          <w:rtl w:val="0"/>
+        </w:rPr>
+        <w:t xml:space="preserve">6. Architecture technique</w:t>
+      </w:r>
+    </w:p>
+    <w:p>
+      <w:pPr>
+        <w:numPr>
+          <w:ilvl w:val="0"/>
+          <w:numId w:val="4"/>
+        </w:numPr>
+        <w:spacing w:after="0" w:afterAutospacing="0" w:before="240" w:lineRule="auto"/>
+        <w:ind w:left="720" w:hanging="360"/>
+      </w:pPr>
+      <w:r>
+        <w:rPr>
+          <w:rtl w:val="0"/>
+        </w:rPr>
+        <w:t xml:space="preserve">Microservices Node.js/Python </w:t>
+      </w:r>
+    </w:p>
+    <w:p>
+      <w:pPr>
+        <w:numPr>
+          <w:ilvl w:val="0"/>
+          <w:numId w:val="4"/>
+        </w:numPr>
+        <w:spacing w:after="0" w:afterAutospacing="0" w:before="0" w:beforeAutospacing="0" w:lineRule="auto"/>
+        <w:ind w:left="720" w:hanging="360"/>
+      </w:pPr>
+      <w:r>
+        <w:rPr>
+          <w:rtl w:val="0"/>
+        </w:rPr>
+        <w:t xml:space="preserve">PostgreSQL (schémas séparés)</w:t>
+      </w:r>
+    </w:p>
+    <w:p>
+      <w:pPr>
+        <w:numPr>
+          <w:ilvl w:val="0"/>
+          <w:numId w:val="4"/>
+        </w:numPr>
+        <w:spacing w:after="0" w:afterAutospacing="0" w:before="0" w:beforeAutospacing="0" w:lineRule="auto"/>
+        <w:ind w:left="720" w:hanging="360"/>
+      </w:pPr>
+      <w:r>
+        <w:rPr>
+          <w:rtl w:val="0"/>
+        </w:rPr>
+        <w:t xml:space="preserve">MQTT (Mosquitto)</w:t>
+      </w:r>
+    </w:p>
+    <w:p>
+      <w:pPr>
+        <w:numPr>
+          <w:ilvl w:val="0"/>
+          <w:numId w:val="4"/>
+        </w:numPr>
+        <w:spacing w:after="0" w:afterAutospacing="0" w:before="0" w:beforeAutospacing="0" w:lineRule="auto"/>
+        <w:ind w:left="720" w:hanging="360"/>
+      </w:pPr>
+      <w:r>
+        <w:rPr>
+          <w:rtl w:val="0"/>
+        </w:rPr>
+        <w:t xml:space="preserve">SFTP (serveur isolé)</w:t>
+      </w:r>
+    </w:p>
+    <w:p>
+      <w:pPr>
+        <w:numPr>
+          <w:ilvl w:val="0"/>
+          <w:numId w:val="4"/>
+        </w:numPr>
+        <w:spacing w:after="0" w:afterAutospacing="0" w:before="0" w:beforeAutospacing="0" w:lineRule="auto"/>
+        <w:ind w:left="720" w:hanging="360"/>
+      </w:pPr>
+      <w:r>
+        <w:rPr>
+          <w:rtl w:val="0"/>
+        </w:rPr>
+        <w:t xml:space="preserve">API Gateway (avec vérification JWT)</w:t>
+      </w:r>
+    </w:p>
+    <w:p>
+      <w:pPr>
+        <w:numPr>
+          <w:ilvl w:val="0"/>
+          <w:numId w:val="4"/>
+        </w:numPr>
+        <w:spacing w:after="0" w:afterAutospacing="0" w:before="0" w:beforeAutospacing="0" w:lineRule="auto"/>
+        <w:ind w:left="720" w:hanging="360"/>
+      </w:pPr>
+      <w:r>
+        <w:rPr>
+          <w:rtl w:val="0"/>
+        </w:rPr>
+        <w:t xml:space="preserve">Docker / Docker Compose</w:t>
+      </w:r>
+    </w:p>
+    <w:p>
+      <w:pPr>
+        <w:numPr>
+          <w:ilvl w:val="0"/>
+          <w:numId w:val="4"/>
+        </w:numPr>
+        <w:spacing w:after="0" w:afterAutospacing="0" w:before="0" w:beforeAutospacing="0" w:lineRule="auto"/>
+        <w:ind w:left="720" w:hanging="360"/>
+      </w:pPr>
+      <w:r>
+        <w:rPr>
+          <w:rtl w:val="0"/>
+        </w:rPr>
+        <w:t xml:space="preserve">CI/CD GitHub Actions</w:t>
+      </w:r>
+    </w:p>
+    <w:p>
+      <w:pPr>
+        <w:numPr>
+          <w:ilvl w:val="0"/>
+          <w:numId w:val="4"/>
+        </w:numPr>
+        <w:spacing w:after="240" w:before="0" w:beforeAutospacing="0" w:lineRule="auto"/>
+        <w:ind w:left="720" w:hanging="360"/>
+        <w:rPr>
+          <w:u w:val="none"/>
+        </w:rPr>
+      </w:pPr>
+      <w:r>
+        <w:rPr>
+          <w:rtl w:val="0"/>
+        </w:rPr>
+        <w:t xml:space="preserve">Linux (Ubuntu)</w:t>
+      </w:r>
+    </w:p>
+    <w:p>
+      <w:pPr>
+        <w:pStyle w:val="Heading3"/>
+        <w:keepNext w:val="0"/>
+        <w:keepLines w:val="0"/>
+        <w:spacing w:before="280" w:lineRule="auto"/>
+        <w:rPr>
+          <w:b w:val="1"/>
+          <w:color w:val="000000"/>
+          <w:sz w:val="26"/>
+          <w:szCs w:val="26"/>
+        </w:rPr>
+      </w:pPr>
+      <w:bookmarkStart w:colFirst="0" w:colLast="0" w:name="_i4er8penen92" w:id="8"/>
+      <w:bookmarkEnd w:id="8"/>
+      <w:r>
+        <w:rPr>
+          <w:b w:val="1"/>
+          <w:color w:val="000000"/>
+          <w:sz w:val="26"/>
+          <w:szCs w:val="26"/>
+          <w:rtl w:val="0"/>
+        </w:rPr>
+        <w:t xml:space="preserve">7. Données manipulées</w:t>
+      </w:r>
+    </w:p>
+    <w:p>
+      <w:pPr>
+        <w:numPr>
+          <w:ilvl w:val="0"/>
+          <w:numId w:val="7"/>
+        </w:numPr>
+        <w:spacing w:after="0" w:afterAutospacing="0" w:before="240" w:lineRule="auto"/>
+        <w:ind w:left="720" w:hanging="360"/>
+      </w:pPr>
+      <w:r>
+        <w:rPr>
+          <w:rtl w:val="0"/>
+        </w:rPr>
+        <w:t xml:space="preserve">Consommation électrique (kWh)</w:t>
+      </w:r>
+    </w:p>
+    <w:p>
+      <w:pPr>
+        <w:numPr>
+          <w:ilvl w:val="0"/>
+          <w:numId w:val="7"/>
+        </w:numPr>
+        <w:spacing w:after="0" w:afterAutospacing="0" w:before="0" w:beforeAutospacing="0" w:lineRule="auto"/>
+        <w:ind w:left="720" w:hanging="360"/>
+      </w:pPr>
+      <w:r>
+        <w:rPr>
+          <w:rtl w:val="0"/>
+        </w:rPr>
+        <w:t xml:space="preserve">Production (panneaux solaires)</w:t>
+      </w:r>
+    </w:p>
+    <w:p>
+      <w:pPr>
+        <w:numPr>
+          <w:ilvl w:val="0"/>
+          <w:numId w:val="7"/>
+        </w:numPr>
+        <w:spacing w:after="0" w:afterAutospacing="0" w:before="0" w:beforeAutospacing="0" w:lineRule="auto"/>
+        <w:ind w:left="720" w:hanging="360"/>
+      </w:pPr>
+      <w:r>
+        <w:rPr>
+          <w:rtl w:val="0"/>
+        </w:rPr>
+        <w:t xml:space="preserve">Données horodatées (timestamp, type de source)</w:t>
+      </w:r>
+    </w:p>
+    <w:p>
+      <w:pPr>
+        <w:numPr>
+          <w:ilvl w:val="0"/>
+          <w:numId w:val="7"/>
+        </w:numPr>
+        <w:spacing w:after="0" w:afterAutospacing="0" w:before="0" w:beforeAutospacing="0" w:lineRule="auto"/>
+        <w:ind w:left="720" w:hanging="360"/>
+      </w:pPr>
+      <w:r>
+        <w:rPr>
+          <w:rtl w:val="0"/>
+        </w:rPr>
+        <w:t xml:space="preserve">Données utilisateurs et appareils liés</w:t>
+      </w:r>
+    </w:p>
+    <w:p>
+      <w:pPr>
+        <w:numPr>
+          <w:ilvl w:val="0"/>
+          <w:numId w:val="7"/>
+        </w:numPr>
+        <w:spacing w:after="240" w:before="0" w:beforeAutospacing="0" w:lineRule="auto"/>
+        <w:ind w:left="720" w:hanging="360"/>
+      </w:pPr>
+      <w:r>
+        <w:rPr>
+          <w:rtl w:val="0"/>
+        </w:rPr>
+        <w:t xml:space="preserve">etc</w:t>
+      </w:r>
+    </w:p>
+    <w:p>
+      <w:pPr>
+        <w:pStyle w:val="Heading3"/>
+        <w:keepNext w:val="0"/>
+        <w:keepLines w:val="0"/>
+        <w:spacing w:before="280" w:lineRule="auto"/>
+        <w:rPr>
+          <w:b w:val="1"/>
+          <w:color w:val="000000"/>
+          <w:sz w:val="26"/>
+          <w:szCs w:val="26"/>
+        </w:rPr>
+      </w:pPr>
+      <w:bookmarkStart w:colFirst="0" w:colLast="0" w:name="_pl3wogjpybfa" w:id="9"/>
+      <w:bookmarkEnd w:id="9"/>
+      <w:r>
+        <w:rPr>
+          <w:b w:val="1"/>
+          <w:color w:val="000000"/>
+          <w:sz w:val="26"/>
+          <w:szCs w:val="26"/>
+          <w:rtl w:val="0"/>
+        </w:rPr>
+        <w:t xml:space="preserve">8. Contraintes</w:t>
+      </w:r>
+    </w:p>
+    <w:p>
+      <w:pPr>
+        <w:numPr>
+          <w:ilvl w:val="0"/>
+          <w:numId w:val="3"/>
+        </w:numPr>
+        <w:spacing w:after="0" w:afterAutospacing="0" w:before="240" w:lineRule="auto"/>
+        <w:ind w:left="720" w:hanging="360"/>
+      </w:pPr>
+      <w:r>
+        <w:rPr>
+          <w:rFonts w:ascii="Arial Unicode MS" w:cs="Arial Unicode MS" w:eastAsia="Arial Unicode MS" w:hAnsi="Arial Unicode MS"/>
+          <w:rtl w:val="0"/>
+        </w:rPr>
+        <w:t xml:space="preserve">Communication entre appareils &amp; backend → fiable et sécurisée</w:t>
+      </w:r>
+    </w:p>
+    <w:p>
+      <w:pPr>
+        <w:numPr>
+          <w:ilvl w:val="0"/>
+          <w:numId w:val="3"/>
+        </w:numPr>
+        <w:spacing w:after="0" w:afterAutospacing="0" w:before="0" w:beforeAutospacing="0" w:lineRule="auto"/>
+        <w:ind w:left="720" w:hanging="360"/>
+      </w:pPr>
+      <w:r>
+        <w:rPr>
+          <w:rtl w:val="0"/>
+        </w:rPr>
+        <w:t xml:space="preserve">Authentification via JWT</w:t>
+      </w:r>
+    </w:p>
+    <w:p>
+      <w:pPr>
+        <w:numPr>
+          <w:ilvl w:val="0"/>
+          <w:numId w:val="3"/>
+        </w:numPr>
+        <w:spacing w:after="0" w:afterAutospacing="0" w:before="0" w:beforeAutospacing="0" w:lineRule="auto"/>
+        <w:ind w:left="720" w:hanging="360"/>
+      </w:pPr>
+      <w:r>
+        <w:rPr>
+          <w:rtl w:val="0"/>
+        </w:rPr>
+        <w:t xml:space="preserve">Gestion multi source (SFTP et MQTT)</w:t>
+      </w:r>
+    </w:p>
+    <w:p>
+      <w:pPr>
+        <w:numPr>
+          <w:ilvl w:val="0"/>
+          <w:numId w:val="3"/>
+        </w:numPr>
+        <w:spacing w:after="240" w:before="0" w:beforeAutospacing="0" w:lineRule="auto"/>
+        <w:ind w:left="720" w:hanging="360"/>
+      </w:pPr>
+      <w:r>
+        <w:rPr>
+          <w:rtl w:val="0"/>
+        </w:rPr>
+        <w:t xml:space="preserve">Résilience &amp; scalabilité</w:t>
+      </w:r>
+    </w:p>
+    <w:p>
+      <w:pPr>
+        <w:pStyle w:val="Heading3"/>
+        <w:keepNext w:val="0"/>
+        <w:keepLines w:val="0"/>
+        <w:spacing w:before="280" w:lineRule="auto"/>
+        <w:rPr>
+          <w:b w:val="1"/>
+          <w:color w:val="000000"/>
+          <w:sz w:val="26"/>
+          <w:szCs w:val="26"/>
+        </w:rPr>
+      </w:pPr>
+      <w:bookmarkStart w:colFirst="0" w:colLast="0" w:name="_emuuewotnny5" w:id="10"/>
+      <w:bookmarkEnd w:id="10"/>
+      <w:r>
+        <w:rPr>
+          <w:b w:val="1"/>
+          <w:color w:val="000000"/>
+          <w:sz w:val="26"/>
+          <w:szCs w:val="26"/>
+          <w:rtl w:val="0"/>
+        </w:rPr>
+        <w:t xml:space="preserve">9. Livraison</w:t>
+      </w:r>
+    </w:p>
+    <w:p>
+      <w:pPr>
+        <w:numPr>
+          <w:ilvl w:val="0"/>
+          <w:numId w:val="1"/>
+        </w:numPr>
+        <w:spacing w:after="0" w:afterAutospacing="0" w:before="240" w:lineRule="auto"/>
+        <w:ind w:left="720" w:hanging="360"/>
+      </w:pPr>
+      <w:r>
+        <w:rPr>
+          <w:rtl w:val="0"/>
+        </w:rPr>
+        <w:t xml:space="preserve">Cahier des charges validé</w:t>
+      </w:r>
+    </w:p>
+    <w:p>
+      <w:pPr>
+        <w:numPr>
+          <w:ilvl w:val="0"/>
+          <w:numId w:val="1"/>
+        </w:numPr>
+        <w:spacing w:after="0" w:afterAutospacing="0" w:before="0" w:beforeAutospacing="0" w:lineRule="auto"/>
+        <w:ind w:left="720" w:hanging="360"/>
+      </w:pPr>
+      <w:r>
+        <w:rPr>
+          <w:rtl w:val="0"/>
+        </w:rPr>
+        <w:t xml:space="preserve">Prototype de l’infrastructure</w:t>
+      </w:r>
+    </w:p>
+    <w:p>
+      <w:pPr>
+        <w:numPr>
+          <w:ilvl w:val="0"/>
+          <w:numId w:val="1"/>
+        </w:numPr>
+        <w:spacing w:after="0" w:afterAutospacing="0" w:before="0" w:beforeAutospacing="0" w:lineRule="auto"/>
+        <w:ind w:left="720" w:hanging="360"/>
+      </w:pPr>
+      <w:r>
+        <w:rPr>
+          <w:rtl w:val="0"/>
+        </w:rPr>
+        <w:t xml:space="preserve">Dockerisation complète</w:t>
+      </w:r>
+    </w:p>
+    <w:p>
+      <w:pPr>
+        <w:numPr>
+          <w:ilvl w:val="0"/>
+          <w:numId w:val="1"/>
+        </w:numPr>
+        <w:spacing w:after="0" w:afterAutospacing="0" w:before="0" w:beforeAutospacing="0" w:lineRule="auto"/>
+        <w:ind w:left="720" w:hanging="360"/>
+      </w:pPr>
+      <w:r>
+        <w:rPr>
+          <w:rtl w:val="0"/>
+        </w:rPr>
+        <w:t xml:space="preserve">Backoffice web de supervision</w:t>
+      </w:r>
+    </w:p>
+    <w:p>
+      <w:pPr>
+        <w:numPr>
+          <w:ilvl w:val="0"/>
+          <w:numId w:val="1"/>
+        </w:numPr>
+        <w:spacing w:after="240" w:before="0" w:beforeAutospacing="0" w:lineRule="auto"/>
+        <w:ind w:left="720" w:hanging="360"/>
+      </w:pPr>
+      <w:r>
+        <w:rPr>
+          <w:rtl w:val="0"/>
+        </w:rPr>
+        <w:t xml:space="preserve">API REST documentée</w:t>
+      </w:r>
+    </w:p>
     <w:p>
       <w:pPr>
         <w:rPr/>
@@ -22,7 +1513,799 @@
 </file>
 
 <file path=word/numbering.xml><?xml version="1.0" encoding="utf-8"?>
-<w:numbering xmlns:mc="http://schemas.openxmlformats.org/markup-compatibility/2006" xmlns:o="urn:schemas-microsoft-com:office:office" xmlns:r="http://schemas.openxmlformats.org/officeDocument/2006/relationships" xmlns:m="http://schemas.openxmlformats.org/officeDocument/2006/math" xmlns:v="urn:schemas-microsoft-com:vml" xmlns:wp="http://schemas.openxmlformats.org/drawingml/2006/wordprocessingDrawing" xmlns:w10="urn:schemas-microsoft-com:office:word" xmlns:w="http://schemas.openxmlformats.org/wordprocessingml/2006/main" xmlns:wne="http://schemas.microsoft.com/office/word/2006/wordml" xmlns:sl="http://schemas.openxmlformats.org/schemaLibrary/2006/main" xmlns:a="http://schemas.openxmlformats.org/drawingml/2006/main" xmlns:pic="http://schemas.openxmlformats.org/drawingml/2006/picture" xmlns:c="http://schemas.openxmlformats.org/drawingml/2006/chart" xmlns:lc="http://schemas.openxmlformats.org/drawingml/2006/lockedCanvas" xmlns:dgm="http://schemas.openxmlformats.org/drawingml/2006/diagram" xmlns:wps="http://schemas.microsoft.com/office/word/2010/wordprocessingShape" xmlns:wpg="http://schemas.microsoft.com/office/word/2010/wordprocessingGroup" xmlns:w14="http://schemas.microsoft.com/office/word/2010/wordml" xmlns:w15="http://schemas.microsoft.com/office/word/2012/wordml" xmlns:w16="http://schemas.microsoft.com/office/word/2018/wordml" xmlns:w16cex="http://schemas.microsoft.com/office/word/2018/wordml/cex" xmlns:w16cid="http://schemas.microsoft.com/office/word/2016/wordml/cid" xmlns="http://schemas.microsoft.com/office/tasks/2019/documenttasks" xmlns:cr="http://schemas.microsoft.com/office/comments/2020/reactions"/>
+<w:numbering xmlns:mc="http://schemas.openxmlformats.org/markup-compatibility/2006" xmlns:o="urn:schemas-microsoft-com:office:office" xmlns:r="http://schemas.openxmlformats.org/officeDocument/2006/relationships" xmlns:m="http://schemas.openxmlformats.org/officeDocument/2006/math" xmlns:v="urn:schemas-microsoft-com:vml" xmlns:wp="http://schemas.openxmlformats.org/drawingml/2006/wordprocessingDrawing" xmlns:w10="urn:schemas-microsoft-com:office:word" xmlns:w="http://schemas.openxmlformats.org/wordprocessingml/2006/main" xmlns:wne="http://schemas.microsoft.com/office/word/2006/wordml" xmlns:sl="http://schemas.openxmlformats.org/schemaLibrary/2006/main" xmlns:a="http://schemas.openxmlformats.org/drawingml/2006/main" xmlns:pic="http://schemas.openxmlformats.org/drawingml/2006/picture" xmlns:c="http://schemas.openxmlformats.org/drawingml/2006/chart" xmlns:lc="http://schemas.openxmlformats.org/drawingml/2006/lockedCanvas" xmlns:dgm="http://schemas.openxmlformats.org/drawingml/2006/diagram" xmlns:wps="http://schemas.microsoft.com/office/word/2010/wordprocessingShape" xmlns:wpg="http://schemas.microsoft.com/office/word/2010/wordprocessingGroup" xmlns:w14="http://schemas.microsoft.com/office/word/2010/wordml" xmlns:w15="http://schemas.microsoft.com/office/word/2012/wordml" xmlns:w16="http://schemas.microsoft.com/office/word/2018/wordml" xmlns:w16cex="http://schemas.microsoft.com/office/word/2018/wordml/cex" xmlns:w16cid="http://schemas.microsoft.com/office/word/2016/wordml/cid" xmlns="http://schemas.microsoft.com/office/tasks/2019/documenttasks" xmlns:cr="http://schemas.microsoft.com/office/comments/2020/reactions">
+  <w:abstractNum w:abstractNumId="1">
+    <w:lvl w:ilvl="0">
+      <w:start w:val="1"/>
+      <w:numFmt w:val="bullet"/>
+      <w:lvlText w:val="●"/>
+      <w:lvlJc w:val="left"/>
+      <w:pPr>
+        <w:ind w:left="720" w:hanging="360"/>
+      </w:pPr>
+      <w:rPr>
+        <w:u w:val="none"/>
+      </w:rPr>
+    </w:lvl>
+    <w:lvl w:ilvl="1">
+      <w:start w:val="1"/>
+      <w:numFmt w:val="bullet"/>
+      <w:lvlText w:val="○"/>
+      <w:lvlJc w:val="left"/>
+      <w:pPr>
+        <w:ind w:left="1440" w:hanging="360"/>
+      </w:pPr>
+      <w:rPr>
+        <w:u w:val="none"/>
+      </w:rPr>
+    </w:lvl>
+    <w:lvl w:ilvl="2">
+      <w:start w:val="1"/>
+      <w:numFmt w:val="bullet"/>
+      <w:lvlText w:val="■"/>
+      <w:lvlJc w:val="left"/>
+      <w:pPr>
+        <w:ind w:left="2160" w:hanging="360"/>
+      </w:pPr>
+      <w:rPr>
+        <w:u w:val="none"/>
+      </w:rPr>
+    </w:lvl>
+    <w:lvl w:ilvl="3">
+      <w:start w:val="1"/>
+      <w:numFmt w:val="bullet"/>
+      <w:lvlText w:val="●"/>
+      <w:lvlJc w:val="left"/>
+      <w:pPr>
+        <w:ind w:left="2880" w:hanging="360"/>
+      </w:pPr>
+      <w:rPr>
+        <w:u w:val="none"/>
+      </w:rPr>
+    </w:lvl>
+    <w:lvl w:ilvl="4">
+      <w:start w:val="1"/>
+      <w:numFmt w:val="bullet"/>
+      <w:lvlText w:val="○"/>
+      <w:lvlJc w:val="left"/>
+      <w:pPr>
+        <w:ind w:left="3600" w:hanging="360"/>
+      </w:pPr>
+      <w:rPr>
+        <w:u w:val="none"/>
+      </w:rPr>
+    </w:lvl>
+    <w:lvl w:ilvl="5">
+      <w:start w:val="1"/>
+      <w:numFmt w:val="bullet"/>
+      <w:lvlText w:val="■"/>
+      <w:lvlJc w:val="left"/>
+      <w:pPr>
+        <w:ind w:left="4320" w:hanging="360"/>
+      </w:pPr>
+      <w:rPr>
+        <w:u w:val="none"/>
+      </w:rPr>
+    </w:lvl>
+    <w:lvl w:ilvl="6">
+      <w:start w:val="1"/>
+      <w:numFmt w:val="bullet"/>
+      <w:lvlText w:val="●"/>
+      <w:lvlJc w:val="left"/>
+      <w:pPr>
+        <w:ind w:left="5040" w:hanging="360"/>
+      </w:pPr>
+      <w:rPr>
+        <w:u w:val="none"/>
+      </w:rPr>
+    </w:lvl>
+    <w:lvl w:ilvl="7">
+      <w:start w:val="1"/>
+      <w:numFmt w:val="bullet"/>
+      <w:lvlText w:val="○"/>
+      <w:lvlJc w:val="left"/>
+      <w:pPr>
+        <w:ind w:left="5760" w:hanging="360"/>
+      </w:pPr>
+      <w:rPr>
+        <w:u w:val="none"/>
+      </w:rPr>
+    </w:lvl>
+    <w:lvl w:ilvl="8">
+      <w:start w:val="1"/>
+      <w:numFmt w:val="bullet"/>
+      <w:lvlText w:val="■"/>
+      <w:lvlJc w:val="left"/>
+      <w:pPr>
+        <w:ind w:left="6480" w:hanging="360"/>
+      </w:pPr>
+      <w:rPr>
+        <w:u w:val="none"/>
+      </w:rPr>
+    </w:lvl>
+  </w:abstractNum>
+  <w:abstractNum w:abstractNumId="2">
+    <w:lvl w:ilvl="0">
+      <w:start w:val="1"/>
+      <w:numFmt w:val="bullet"/>
+      <w:lvlText w:val="●"/>
+      <w:lvlJc w:val="left"/>
+      <w:pPr>
+        <w:ind w:left="720" w:hanging="360"/>
+      </w:pPr>
+      <w:rPr>
+        <w:u w:val="none"/>
+      </w:rPr>
+    </w:lvl>
+    <w:lvl w:ilvl="1">
+      <w:start w:val="1"/>
+      <w:numFmt w:val="bullet"/>
+      <w:lvlText w:val="○"/>
+      <w:lvlJc w:val="left"/>
+      <w:pPr>
+        <w:ind w:left="1440" w:hanging="360"/>
+      </w:pPr>
+      <w:rPr>
+        <w:u w:val="none"/>
+      </w:rPr>
+    </w:lvl>
+    <w:lvl w:ilvl="2">
+      <w:start w:val="1"/>
+      <w:numFmt w:val="bullet"/>
+      <w:lvlText w:val="■"/>
+      <w:lvlJc w:val="left"/>
+      <w:pPr>
+        <w:ind w:left="2160" w:hanging="360"/>
+      </w:pPr>
+      <w:rPr>
+        <w:u w:val="none"/>
+      </w:rPr>
+    </w:lvl>
+    <w:lvl w:ilvl="3">
+      <w:start w:val="1"/>
+      <w:numFmt w:val="bullet"/>
+      <w:lvlText w:val="●"/>
+      <w:lvlJc w:val="left"/>
+      <w:pPr>
+        <w:ind w:left="2880" w:hanging="360"/>
+      </w:pPr>
+      <w:rPr>
+        <w:u w:val="none"/>
+      </w:rPr>
+    </w:lvl>
+    <w:lvl w:ilvl="4">
+      <w:start w:val="1"/>
+      <w:numFmt w:val="bullet"/>
+      <w:lvlText w:val="○"/>
+      <w:lvlJc w:val="left"/>
+      <w:pPr>
+        <w:ind w:left="3600" w:hanging="360"/>
+      </w:pPr>
+      <w:rPr>
+        <w:u w:val="none"/>
+      </w:rPr>
+    </w:lvl>
+    <w:lvl w:ilvl="5">
+      <w:start w:val="1"/>
+      <w:numFmt w:val="bullet"/>
+      <w:lvlText w:val="■"/>
+      <w:lvlJc w:val="left"/>
+      <w:pPr>
+        <w:ind w:left="4320" w:hanging="360"/>
+      </w:pPr>
+      <w:rPr>
+        <w:u w:val="none"/>
+      </w:rPr>
+    </w:lvl>
+    <w:lvl w:ilvl="6">
+      <w:start w:val="1"/>
+      <w:numFmt w:val="bullet"/>
+      <w:lvlText w:val="●"/>
+      <w:lvlJc w:val="left"/>
+      <w:pPr>
+        <w:ind w:left="5040" w:hanging="360"/>
+      </w:pPr>
+      <w:rPr>
+        <w:u w:val="none"/>
+      </w:rPr>
+    </w:lvl>
+    <w:lvl w:ilvl="7">
+      <w:start w:val="1"/>
+      <w:numFmt w:val="bullet"/>
+      <w:lvlText w:val="○"/>
+      <w:lvlJc w:val="left"/>
+      <w:pPr>
+        <w:ind w:left="5760" w:hanging="360"/>
+      </w:pPr>
+      <w:rPr>
+        <w:u w:val="none"/>
+      </w:rPr>
+    </w:lvl>
+    <w:lvl w:ilvl="8">
+      <w:start w:val="1"/>
+      <w:numFmt w:val="bullet"/>
+      <w:lvlText w:val="■"/>
+      <w:lvlJc w:val="left"/>
+      <w:pPr>
+        <w:ind w:left="6480" w:hanging="360"/>
+      </w:pPr>
+      <w:rPr>
+        <w:u w:val="none"/>
+      </w:rPr>
+    </w:lvl>
+  </w:abstractNum>
+  <w:abstractNum w:abstractNumId="3">
+    <w:lvl w:ilvl="0">
+      <w:start w:val="1"/>
+      <w:numFmt w:val="bullet"/>
+      <w:lvlText w:val="●"/>
+      <w:lvlJc w:val="left"/>
+      <w:pPr>
+        <w:ind w:left="720" w:hanging="360"/>
+      </w:pPr>
+      <w:rPr>
+        <w:u w:val="none"/>
+      </w:rPr>
+    </w:lvl>
+    <w:lvl w:ilvl="1">
+      <w:start w:val="1"/>
+      <w:numFmt w:val="bullet"/>
+      <w:lvlText w:val="○"/>
+      <w:lvlJc w:val="left"/>
+      <w:pPr>
+        <w:ind w:left="1440" w:hanging="360"/>
+      </w:pPr>
+      <w:rPr>
+        <w:u w:val="none"/>
+      </w:rPr>
+    </w:lvl>
+    <w:lvl w:ilvl="2">
+      <w:start w:val="1"/>
+      <w:numFmt w:val="bullet"/>
+      <w:lvlText w:val="■"/>
+      <w:lvlJc w:val="left"/>
+      <w:pPr>
+        <w:ind w:left="2160" w:hanging="360"/>
+      </w:pPr>
+      <w:rPr>
+        <w:u w:val="none"/>
+      </w:rPr>
+    </w:lvl>
+    <w:lvl w:ilvl="3">
+      <w:start w:val="1"/>
+      <w:numFmt w:val="bullet"/>
+      <w:lvlText w:val="●"/>
+      <w:lvlJc w:val="left"/>
+      <w:pPr>
+        <w:ind w:left="2880" w:hanging="360"/>
+      </w:pPr>
+      <w:rPr>
+        <w:u w:val="none"/>
+      </w:rPr>
+    </w:lvl>
+    <w:lvl w:ilvl="4">
+      <w:start w:val="1"/>
+      <w:numFmt w:val="bullet"/>
+      <w:lvlText w:val="○"/>
+      <w:lvlJc w:val="left"/>
+      <w:pPr>
+        <w:ind w:left="3600" w:hanging="360"/>
+      </w:pPr>
+      <w:rPr>
+        <w:u w:val="none"/>
+      </w:rPr>
+    </w:lvl>
+    <w:lvl w:ilvl="5">
+      <w:start w:val="1"/>
+      <w:numFmt w:val="bullet"/>
+      <w:lvlText w:val="■"/>
+      <w:lvlJc w:val="left"/>
+      <w:pPr>
+        <w:ind w:left="4320" w:hanging="360"/>
+      </w:pPr>
+      <w:rPr>
+        <w:u w:val="none"/>
+      </w:rPr>
+    </w:lvl>
+    <w:lvl w:ilvl="6">
+      <w:start w:val="1"/>
+      <w:numFmt w:val="bullet"/>
+      <w:lvlText w:val="●"/>
+      <w:lvlJc w:val="left"/>
+      <w:pPr>
+        <w:ind w:left="5040" w:hanging="360"/>
+      </w:pPr>
+      <w:rPr>
+        <w:u w:val="none"/>
+      </w:rPr>
+    </w:lvl>
+    <w:lvl w:ilvl="7">
+      <w:start w:val="1"/>
+      <w:numFmt w:val="bullet"/>
+      <w:lvlText w:val="○"/>
+      <w:lvlJc w:val="left"/>
+      <w:pPr>
+        <w:ind w:left="5760" w:hanging="360"/>
+      </w:pPr>
+      <w:rPr>
+        <w:u w:val="none"/>
+      </w:rPr>
+    </w:lvl>
+    <w:lvl w:ilvl="8">
+      <w:start w:val="1"/>
+      <w:numFmt w:val="bullet"/>
+      <w:lvlText w:val="■"/>
+      <w:lvlJc w:val="left"/>
+      <w:pPr>
+        <w:ind w:left="6480" w:hanging="360"/>
+      </w:pPr>
+      <w:rPr>
+        <w:u w:val="none"/>
+      </w:rPr>
+    </w:lvl>
+  </w:abstractNum>
+  <w:abstractNum w:abstractNumId="4">
+    <w:lvl w:ilvl="0">
+      <w:start w:val="1"/>
+      <w:numFmt w:val="bullet"/>
+      <w:lvlText w:val="●"/>
+      <w:lvlJc w:val="left"/>
+      <w:pPr>
+        <w:ind w:left="720" w:hanging="360"/>
+      </w:pPr>
+      <w:rPr>
+        <w:u w:val="none"/>
+      </w:rPr>
+    </w:lvl>
+    <w:lvl w:ilvl="1">
+      <w:start w:val="1"/>
+      <w:numFmt w:val="bullet"/>
+      <w:lvlText w:val="○"/>
+      <w:lvlJc w:val="left"/>
+      <w:pPr>
+        <w:ind w:left="1440" w:hanging="360"/>
+      </w:pPr>
+      <w:rPr>
+        <w:u w:val="none"/>
+      </w:rPr>
+    </w:lvl>
+    <w:lvl w:ilvl="2">
+      <w:start w:val="1"/>
+      <w:numFmt w:val="bullet"/>
+      <w:lvlText w:val="■"/>
+      <w:lvlJc w:val="left"/>
+      <w:pPr>
+        <w:ind w:left="2160" w:hanging="360"/>
+      </w:pPr>
+      <w:rPr>
+        <w:u w:val="none"/>
+      </w:rPr>
+    </w:lvl>
+    <w:lvl w:ilvl="3">
+      <w:start w:val="1"/>
+      <w:numFmt w:val="bullet"/>
+      <w:lvlText w:val="●"/>
+      <w:lvlJc w:val="left"/>
+      <w:pPr>
+        <w:ind w:left="2880" w:hanging="360"/>
+      </w:pPr>
+      <w:rPr>
+        <w:u w:val="none"/>
+      </w:rPr>
+    </w:lvl>
+    <w:lvl w:ilvl="4">
+      <w:start w:val="1"/>
+      <w:numFmt w:val="bullet"/>
+      <w:lvlText w:val="○"/>
+      <w:lvlJc w:val="left"/>
+      <w:pPr>
+        <w:ind w:left="3600" w:hanging="360"/>
+      </w:pPr>
+      <w:rPr>
+        <w:u w:val="none"/>
+      </w:rPr>
+    </w:lvl>
+    <w:lvl w:ilvl="5">
+      <w:start w:val="1"/>
+      <w:numFmt w:val="bullet"/>
+      <w:lvlText w:val="■"/>
+      <w:lvlJc w:val="left"/>
+      <w:pPr>
+        <w:ind w:left="4320" w:hanging="360"/>
+      </w:pPr>
+      <w:rPr>
+        <w:u w:val="none"/>
+      </w:rPr>
+    </w:lvl>
+    <w:lvl w:ilvl="6">
+      <w:start w:val="1"/>
+      <w:numFmt w:val="bullet"/>
+      <w:lvlText w:val="●"/>
+      <w:lvlJc w:val="left"/>
+      <w:pPr>
+        <w:ind w:left="5040" w:hanging="360"/>
+      </w:pPr>
+      <w:rPr>
+        <w:u w:val="none"/>
+      </w:rPr>
+    </w:lvl>
+    <w:lvl w:ilvl="7">
+      <w:start w:val="1"/>
+      <w:numFmt w:val="bullet"/>
+      <w:lvlText w:val="○"/>
+      <w:lvlJc w:val="left"/>
+      <w:pPr>
+        <w:ind w:left="5760" w:hanging="360"/>
+      </w:pPr>
+      <w:rPr>
+        <w:u w:val="none"/>
+      </w:rPr>
+    </w:lvl>
+    <w:lvl w:ilvl="8">
+      <w:start w:val="1"/>
+      <w:numFmt w:val="bullet"/>
+      <w:lvlText w:val="■"/>
+      <w:lvlJc w:val="left"/>
+      <w:pPr>
+        <w:ind w:left="6480" w:hanging="360"/>
+      </w:pPr>
+      <w:rPr>
+        <w:u w:val="none"/>
+      </w:rPr>
+    </w:lvl>
+  </w:abstractNum>
+  <w:abstractNum w:abstractNumId="5">
+    <w:lvl w:ilvl="0">
+      <w:start w:val="1"/>
+      <w:numFmt w:val="bullet"/>
+      <w:lvlText w:val="●"/>
+      <w:lvlJc w:val="left"/>
+      <w:pPr>
+        <w:ind w:left="720" w:hanging="360"/>
+      </w:pPr>
+      <w:rPr>
+        <w:u w:val="none"/>
+      </w:rPr>
+    </w:lvl>
+    <w:lvl w:ilvl="1">
+      <w:start w:val="1"/>
+      <w:numFmt w:val="bullet"/>
+      <w:lvlText w:val="○"/>
+      <w:lvlJc w:val="left"/>
+      <w:pPr>
+        <w:ind w:left="1440" w:hanging="360"/>
+      </w:pPr>
+      <w:rPr>
+        <w:u w:val="none"/>
+      </w:rPr>
+    </w:lvl>
+    <w:lvl w:ilvl="2">
+      <w:start w:val="1"/>
+      <w:numFmt w:val="bullet"/>
+      <w:lvlText w:val="■"/>
+      <w:lvlJc w:val="left"/>
+      <w:pPr>
+        <w:ind w:left="2160" w:hanging="360"/>
+      </w:pPr>
+      <w:rPr>
+        <w:u w:val="none"/>
+      </w:rPr>
+    </w:lvl>
+    <w:lvl w:ilvl="3">
+      <w:start w:val="1"/>
+      <w:numFmt w:val="bullet"/>
+      <w:lvlText w:val="●"/>
+      <w:lvlJc w:val="left"/>
+      <w:pPr>
+        <w:ind w:left="2880" w:hanging="360"/>
+      </w:pPr>
+      <w:rPr>
+        <w:u w:val="none"/>
+      </w:rPr>
+    </w:lvl>
+    <w:lvl w:ilvl="4">
+      <w:start w:val="1"/>
+      <w:numFmt w:val="bullet"/>
+      <w:lvlText w:val="○"/>
+      <w:lvlJc w:val="left"/>
+      <w:pPr>
+        <w:ind w:left="3600" w:hanging="360"/>
+      </w:pPr>
+      <w:rPr>
+        <w:u w:val="none"/>
+      </w:rPr>
+    </w:lvl>
+    <w:lvl w:ilvl="5">
+      <w:start w:val="1"/>
+      <w:numFmt w:val="bullet"/>
+      <w:lvlText w:val="■"/>
+      <w:lvlJc w:val="left"/>
+      <w:pPr>
+        <w:ind w:left="4320" w:hanging="360"/>
+      </w:pPr>
+      <w:rPr>
+        <w:u w:val="none"/>
+      </w:rPr>
+    </w:lvl>
+    <w:lvl w:ilvl="6">
+      <w:start w:val="1"/>
+      <w:numFmt w:val="bullet"/>
+      <w:lvlText w:val="●"/>
+      <w:lvlJc w:val="left"/>
+      <w:pPr>
+        <w:ind w:left="5040" w:hanging="360"/>
+      </w:pPr>
+      <w:rPr>
+        <w:u w:val="none"/>
+      </w:rPr>
+    </w:lvl>
+    <w:lvl w:ilvl="7">
+      <w:start w:val="1"/>
+      <w:numFmt w:val="bullet"/>
+      <w:lvlText w:val="○"/>
+      <w:lvlJc w:val="left"/>
+      <w:pPr>
+        <w:ind w:left="5760" w:hanging="360"/>
+      </w:pPr>
+      <w:rPr>
+        <w:u w:val="none"/>
+      </w:rPr>
+    </w:lvl>
+    <w:lvl w:ilvl="8">
+      <w:start w:val="1"/>
+      <w:numFmt w:val="bullet"/>
+      <w:lvlText w:val="■"/>
+      <w:lvlJc w:val="left"/>
+      <w:pPr>
+        <w:ind w:left="6480" w:hanging="360"/>
+      </w:pPr>
+      <w:rPr>
+        <w:u w:val="none"/>
+      </w:rPr>
+    </w:lvl>
+  </w:abstractNum>
+  <w:abstractNum w:abstractNumId="6">
+    <w:lvl w:ilvl="0">
+      <w:start w:val="1"/>
+      <w:numFmt w:val="bullet"/>
+      <w:lvlText w:val="●"/>
+      <w:lvlJc w:val="left"/>
+      <w:pPr>
+        <w:ind w:left="720" w:hanging="360"/>
+      </w:pPr>
+      <w:rPr>
+        <w:u w:val="none"/>
+      </w:rPr>
+    </w:lvl>
+    <w:lvl w:ilvl="1">
+      <w:start w:val="1"/>
+      <w:numFmt w:val="bullet"/>
+      <w:lvlText w:val="○"/>
+      <w:lvlJc w:val="left"/>
+      <w:pPr>
+        <w:ind w:left="1440" w:hanging="360"/>
+      </w:pPr>
+      <w:rPr>
+        <w:u w:val="none"/>
+      </w:rPr>
+    </w:lvl>
+    <w:lvl w:ilvl="2">
+      <w:start w:val="1"/>
+      <w:numFmt w:val="bullet"/>
+      <w:lvlText w:val="■"/>
+      <w:lvlJc w:val="left"/>
+      <w:pPr>
+        <w:ind w:left="2160" w:hanging="360"/>
+      </w:pPr>
+      <w:rPr>
+        <w:u w:val="none"/>
+      </w:rPr>
+    </w:lvl>
+    <w:lvl w:ilvl="3">
+      <w:start w:val="1"/>
+      <w:numFmt w:val="bullet"/>
+      <w:lvlText w:val="●"/>
+      <w:lvlJc w:val="left"/>
+      <w:pPr>
+        <w:ind w:left="2880" w:hanging="360"/>
+      </w:pPr>
+      <w:rPr>
+        <w:u w:val="none"/>
+      </w:rPr>
+    </w:lvl>
+    <w:lvl w:ilvl="4">
+      <w:start w:val="1"/>
+      <w:numFmt w:val="bullet"/>
+      <w:lvlText w:val="○"/>
+      <w:lvlJc w:val="left"/>
+      <w:pPr>
+        <w:ind w:left="3600" w:hanging="360"/>
+      </w:pPr>
+      <w:rPr>
+        <w:u w:val="none"/>
+      </w:rPr>
+    </w:lvl>
+    <w:lvl w:ilvl="5">
+      <w:start w:val="1"/>
+      <w:numFmt w:val="bullet"/>
+      <w:lvlText w:val="■"/>
+      <w:lvlJc w:val="left"/>
+      <w:pPr>
+        <w:ind w:left="4320" w:hanging="360"/>
+      </w:pPr>
+      <w:rPr>
+        <w:u w:val="none"/>
+      </w:rPr>
+    </w:lvl>
+    <w:lvl w:ilvl="6">
+      <w:start w:val="1"/>
+      <w:numFmt w:val="bullet"/>
+      <w:lvlText w:val="●"/>
+      <w:lvlJc w:val="left"/>
+      <w:pPr>
+        <w:ind w:left="5040" w:hanging="360"/>
+      </w:pPr>
+      <w:rPr>
+        <w:u w:val="none"/>
+      </w:rPr>
+    </w:lvl>
+    <w:lvl w:ilvl="7">
+      <w:start w:val="1"/>
+      <w:numFmt w:val="bullet"/>
+      <w:lvlText w:val="○"/>
+      <w:lvlJc w:val="left"/>
+      <w:pPr>
+        <w:ind w:left="5760" w:hanging="360"/>
+      </w:pPr>
+      <w:rPr>
+        <w:u w:val="none"/>
+      </w:rPr>
+    </w:lvl>
+    <w:lvl w:ilvl="8">
+      <w:start w:val="1"/>
+      <w:numFmt w:val="bullet"/>
+      <w:lvlText w:val="■"/>
+      <w:lvlJc w:val="left"/>
+      <w:pPr>
+        <w:ind w:left="6480" w:hanging="360"/>
+      </w:pPr>
+      <w:rPr>
+        <w:u w:val="none"/>
+      </w:rPr>
+    </w:lvl>
+  </w:abstractNum>
+  <w:abstractNum w:abstractNumId="7">
+    <w:lvl w:ilvl="0">
+      <w:start w:val="1"/>
+      <w:numFmt w:val="bullet"/>
+      <w:lvlText w:val="●"/>
+      <w:lvlJc w:val="left"/>
+      <w:pPr>
+        <w:ind w:left="720" w:hanging="360"/>
+      </w:pPr>
+      <w:rPr>
+        <w:u w:val="none"/>
+      </w:rPr>
+    </w:lvl>
+    <w:lvl w:ilvl="1">
+      <w:start w:val="1"/>
+      <w:numFmt w:val="bullet"/>
+      <w:lvlText w:val="○"/>
+      <w:lvlJc w:val="left"/>
+      <w:pPr>
+        <w:ind w:left="1440" w:hanging="360"/>
+      </w:pPr>
+      <w:rPr>
+        <w:u w:val="none"/>
+      </w:rPr>
+    </w:lvl>
+    <w:lvl w:ilvl="2">
+      <w:start w:val="1"/>
+      <w:numFmt w:val="bullet"/>
+      <w:lvlText w:val="■"/>
+      <w:lvlJc w:val="left"/>
+      <w:pPr>
+        <w:ind w:left="2160" w:hanging="360"/>
+      </w:pPr>
+      <w:rPr>
+        <w:u w:val="none"/>
+      </w:rPr>
+    </w:lvl>
+    <w:lvl w:ilvl="3">
+      <w:start w:val="1"/>
+      <w:numFmt w:val="bullet"/>
+      <w:lvlText w:val="●"/>
+      <w:lvlJc w:val="left"/>
+      <w:pPr>
+        <w:ind w:left="2880" w:hanging="360"/>
+      </w:pPr>
+      <w:rPr>
+        <w:u w:val="none"/>
+      </w:rPr>
+    </w:lvl>
+    <w:lvl w:ilvl="4">
+      <w:start w:val="1"/>
+      <w:numFmt w:val="bullet"/>
+      <w:lvlText w:val="○"/>
+      <w:lvlJc w:val="left"/>
+      <w:pPr>
+        <w:ind w:left="3600" w:hanging="360"/>
+      </w:pPr>
+      <w:rPr>
+        <w:u w:val="none"/>
+      </w:rPr>
+    </w:lvl>
+    <w:lvl w:ilvl="5">
+      <w:start w:val="1"/>
+      <w:numFmt w:val="bullet"/>
+      <w:lvlText w:val="■"/>
+      <w:lvlJc w:val="left"/>
+      <w:pPr>
+        <w:ind w:left="4320" w:hanging="360"/>
+      </w:pPr>
+      <w:rPr>
+        <w:u w:val="none"/>
+      </w:rPr>
+    </w:lvl>
+    <w:lvl w:ilvl="6">
+      <w:start w:val="1"/>
+      <w:numFmt w:val="bullet"/>
+      <w:lvlText w:val="●"/>
+      <w:lvlJc w:val="left"/>
+      <w:pPr>
+        <w:ind w:left="5040" w:hanging="360"/>
+      </w:pPr>
+      <w:rPr>
+        <w:u w:val="none"/>
+      </w:rPr>
+    </w:lvl>
+    <w:lvl w:ilvl="7">
+      <w:start w:val="1"/>
+      <w:numFmt w:val="bullet"/>
+      <w:lvlText w:val="○"/>
+      <w:lvlJc w:val="left"/>
+      <w:pPr>
+        <w:ind w:left="5760" w:hanging="360"/>
+      </w:pPr>
+      <w:rPr>
+        <w:u w:val="none"/>
+      </w:rPr>
+    </w:lvl>
+    <w:lvl w:ilvl="8">
+      <w:start w:val="1"/>
+      <w:numFmt w:val="bullet"/>
+      <w:lvlText w:val="■"/>
+      <w:lvlJc w:val="left"/>
+      <w:pPr>
+        <w:ind w:left="6480" w:hanging="360"/>
+      </w:pPr>
+      <w:rPr>
+        <w:u w:val="none"/>
+      </w:rPr>
+    </w:lvl>
+  </w:abstractNum>
+  <w:num w:numId="1">
+    <w:abstractNumId w:val="1"/>
+  </w:num>
+  <w:num w:numId="2">
+    <w:abstractNumId w:val="2"/>
+  </w:num>
+  <w:num w:numId="3">
+    <w:abstractNumId w:val="3"/>
+  </w:num>
+  <w:num w:numId="4">
+    <w:abstractNumId w:val="4"/>
+  </w:num>
+  <w:num w:numId="5">
+    <w:abstractNumId w:val="5"/>
+  </w:num>
+  <w:num w:numId="6">
+    <w:abstractNumId w:val="6"/>
+  </w:num>
+  <w:num w:numId="7">
+    <w:abstractNumId w:val="7"/>
+  </w:num>
+</w:numbering>
 </file>
 
 <file path=word/styles.xml><?xml version="1.0" encoding="utf-8"?>
@@ -177,6 +2460,19 @@
       <w:sz w:val="30"/>
       <w:szCs w:val="30"/>
     </w:rPr>
+  </w:style>
+  <w:style w:type="table" w:styleId="Table1">
+    <w:basedOn w:val="TableNormal"/>
+    <w:tblPr>
+      <w:tblStyleRowBandSize w:val="1"/>
+      <w:tblStyleColBandSize w:val="1"/>
+      <w:tblCellMar>
+        <w:top w:w="100.0" w:type="dxa"/>
+        <w:left w:w="100.0" w:type="dxa"/>
+        <w:bottom w:w="100.0" w:type="dxa"/>
+        <w:right w:w="100.0" w:type="dxa"/>
+      </w:tblCellMar>
+    </w:tblPr>
   </w:style>
 </w:styles>
 </file>

--- a/docs/CahierDesCharges/CahierDesCharges.docx
+++ b/docs/CahierDesCharges/CahierDesCharges.docx
@@ -17,7 +17,18 @@
         <w:rPr>
           <w:rtl w:val="0"/>
         </w:rPr>
-        <w:t xml:space="preserve">Cahier des charges SolarPerform</w:t>
+        <w:t xml:space="preserve">Cahier des charges </w:t>
+      </w:r>
+      <w:r>
+        <w:rPr>
+          <w:rtl w:val="0"/>
+        </w:rPr>
+        <w:t xml:space="preserve">SolarPerform</w:t>
+      </w:r>
+      <w:r>
+        <w:rPr>
+          <w:rtl w:val="0"/>
+        </w:rPr>
       </w:r>
     </w:p>
     <w:p>
@@ -62,7 +73,18 @@
         <w:rPr>
           <w:rtl w:val="0"/>
         </w:rPr>
-        <w:t xml:space="preserve"> SolarPerform</w:t>
+        <w:t xml:space="preserve"> </w:t>
+      </w:r>
+      <w:r>
+        <w:rPr>
+          <w:rtl w:val="0"/>
+        </w:rPr>
+        <w:t xml:space="preserve">SolarPerform</w:t>
+      </w:r>
+      <w:r>
+        <w:rPr>
+          <w:rtl w:val="0"/>
+        </w:rPr>
         <w:br w:type="textWrapping"/>
       </w:r>
       <w:r>
